--- a/ticketOutTheDoor/Set21TicketOutTheDoorChemistry.docx
+++ b/ticketOutTheDoor/Set21TicketOutTheDoorChemistry.docx
@@ -2256,7 +2256,7 @@
           <w:insideH w:val="single" w:sz="4" w:space="0" w:color="auto"/>
           <w:insideV w:val="single" w:sz="4" w:space="0" w:color="auto"/>
         </w:tblBorders>
-        <w:tblLook w:val="00A0" w:firstRow="1" w:lastRow="0" w:firstColumn="1" w:lastColumn="0" w:noHBand="0" w:noVBand="0"/>
+        <w:tblLook w:val="00BF" w:firstRow="1" w:lastRow="0" w:firstColumn="1" w:lastColumn="0" w:noHBand="0" w:noVBand="0"/>
       </w:tblPr>
       <w:tblGrid>
         <w:gridCol w:w="8630"/>
@@ -2296,7 +2296,7 @@
       </w:tr>
       <w:tr>
         <w:trPr>
-          <w:trHeight w:val="1104"/>
+          <w:trHeight w:val="1358"/>
         </w:trPr>
         <w:tc>
           <w:tcPr>
@@ -2322,93 +2322,21 @@
               <w:rPr>
                 <w:rFonts w:ascii="Times New Roman" w:hAnsi="Times New Roman"/>
               </w:rPr>
-              <w:t>BeH</w:t>
+              <w:t>CH</w:t>
             </w:r>
             <w:r>
               <w:rPr>
                 <w:rFonts w:ascii="Times New Roman" w:hAnsi="Times New Roman"/>
                 <w:vertAlign w:val="subscript"/>
               </w:rPr>
-              <w:t>2</w:t>
-            </w:r>
-          </w:p>
-          <w:p>
-            <w:pPr>
-              <w:tabs>
-                <w:tab w:val="num" w:pos="360"/>
-              </w:tabs>
-              <w:ind w:left="360" w:hanging="360"/>
-              <w:rPr>
-                <w:rFonts w:ascii="Times New Roman" w:hAnsi="Times New Roman"/>
-                <w:b/>
-              </w:rPr>
-            </w:pPr>
-          </w:p>
-          <w:p>
-            <w:pPr>
-              <w:tabs>
-                <w:tab w:val="num" w:pos="360"/>
-              </w:tabs>
-              <w:ind w:left="360" w:hanging="360"/>
-              <w:rPr>
-                <w:rFonts w:ascii="Times New Roman" w:hAnsi="Times New Roman"/>
-                <w:b/>
-              </w:rPr>
-            </w:pPr>
-          </w:p>
-          <w:p>
-            <w:pPr>
-              <w:tabs>
-                <w:tab w:val="num" w:pos="360"/>
-              </w:tabs>
-              <w:ind w:left="360" w:hanging="360"/>
-              <w:rPr>
-                <w:rFonts w:ascii="Times New Roman" w:hAnsi="Times New Roman"/>
-                <w:b/>
-              </w:rPr>
-            </w:pPr>
-          </w:p>
-          <w:p>
-            <w:pPr>
-              <w:tabs>
-                <w:tab w:val="num" w:pos="360"/>
-              </w:tabs>
-              <w:ind w:left="360" w:hanging="360"/>
-              <w:rPr>
-                <w:rFonts w:ascii="Times New Roman" w:hAnsi="Times New Roman"/>
-                <w:b/>
-              </w:rPr>
-            </w:pPr>
-          </w:p>
-          <w:p>
-            <w:pPr>
-              <w:tabs>
-                <w:tab w:val="num" w:pos="360"/>
-              </w:tabs>
-              <w:ind w:left="360" w:hanging="360"/>
-              <w:rPr>
-                <w:rFonts w:ascii="Times New Roman" w:hAnsi="Times New Roman"/>
-                <w:b/>
-              </w:rPr>
-            </w:pPr>
-          </w:p>
-          <w:p>
-            <w:pPr>
-              <w:tabs>
-                <w:tab w:val="num" w:pos="360"/>
-              </w:tabs>
-              <w:ind w:left="360" w:hanging="360"/>
-              <w:rPr>
-                <w:rFonts w:ascii="Times New Roman" w:hAnsi="Times New Roman"/>
-                <w:b/>
-              </w:rPr>
-            </w:pPr>
+              <w:t>4</w:t>
+            </w:r>
           </w:p>
         </w:tc>
       </w:tr>
       <w:tr>
         <w:trPr>
-          <w:trHeight w:val="1104"/>
+          <w:trHeight w:val="1358"/>
         </w:trPr>
         <w:tc>
           <w:tcPr>
@@ -2434,93 +2362,21 @@
               <w:rPr>
                 <w:rFonts w:ascii="Times New Roman" w:hAnsi="Times New Roman"/>
               </w:rPr>
-              <w:t>SF</w:t>
+              <w:t>CO</w:t>
             </w:r>
             <w:r>
               <w:rPr>
                 <w:rFonts w:ascii="Times New Roman" w:hAnsi="Times New Roman"/>
                 <w:vertAlign w:val="subscript"/>
               </w:rPr>
-              <w:t>4</w:t>
-            </w:r>
-          </w:p>
-          <w:p>
-            <w:pPr>
-              <w:tabs>
-                <w:tab w:val="num" w:pos="360"/>
-              </w:tabs>
-              <w:ind w:left="360" w:hanging="360"/>
-              <w:rPr>
-                <w:rFonts w:ascii="Times New Roman" w:hAnsi="Times New Roman"/>
-                <w:b/>
-              </w:rPr>
-            </w:pPr>
-          </w:p>
-          <w:p>
-            <w:pPr>
-              <w:tabs>
-                <w:tab w:val="num" w:pos="360"/>
-              </w:tabs>
-              <w:ind w:left="360" w:hanging="360"/>
-              <w:rPr>
-                <w:rFonts w:ascii="Times New Roman" w:hAnsi="Times New Roman"/>
-                <w:b/>
-              </w:rPr>
-            </w:pPr>
-          </w:p>
-          <w:p>
-            <w:pPr>
-              <w:tabs>
-                <w:tab w:val="num" w:pos="360"/>
-              </w:tabs>
-              <w:ind w:left="360" w:hanging="360"/>
-              <w:rPr>
-                <w:rFonts w:ascii="Times New Roman" w:hAnsi="Times New Roman"/>
-                <w:b/>
-              </w:rPr>
-            </w:pPr>
-          </w:p>
-          <w:p>
-            <w:pPr>
-              <w:tabs>
-                <w:tab w:val="num" w:pos="360"/>
-              </w:tabs>
-              <w:ind w:left="360" w:hanging="360"/>
-              <w:rPr>
-                <w:rFonts w:ascii="Times New Roman" w:hAnsi="Times New Roman"/>
-                <w:b/>
-              </w:rPr>
-            </w:pPr>
-          </w:p>
-          <w:p>
-            <w:pPr>
-              <w:tabs>
-                <w:tab w:val="num" w:pos="360"/>
-              </w:tabs>
-              <w:ind w:left="360" w:hanging="360"/>
-              <w:rPr>
-                <w:rFonts w:ascii="Times New Roman" w:hAnsi="Times New Roman"/>
-                <w:b/>
-              </w:rPr>
-            </w:pPr>
-          </w:p>
-          <w:p>
-            <w:pPr>
-              <w:tabs>
-                <w:tab w:val="num" w:pos="360"/>
-              </w:tabs>
-              <w:ind w:left="360" w:hanging="360"/>
-              <w:rPr>
-                <w:rFonts w:ascii="Times New Roman" w:hAnsi="Times New Roman"/>
-                <w:b/>
-              </w:rPr>
-            </w:pPr>
+              <w:t>2</w:t>
+            </w:r>
           </w:p>
         </w:tc>
       </w:tr>
       <w:tr>
         <w:trPr>
-          <w:trHeight w:val="1104"/>
+          <w:trHeight w:val="1430"/>
         </w:trPr>
         <w:tc>
           <w:tcPr>
@@ -2546,93 +2402,27 @@
               <w:rPr>
                 <w:rFonts w:ascii="Times New Roman" w:hAnsi="Times New Roman"/>
               </w:rPr>
-              <w:t>SF</w:t>
+              <w:t>H</w:t>
             </w:r>
             <w:r>
               <w:rPr>
                 <w:rFonts w:ascii="Times New Roman" w:hAnsi="Times New Roman"/>
                 <w:vertAlign w:val="subscript"/>
               </w:rPr>
-              <w:t>6</w:t>
-            </w:r>
-          </w:p>
-          <w:p>
-            <w:pPr>
-              <w:tabs>
-                <w:tab w:val="num" w:pos="360"/>
-              </w:tabs>
-              <w:ind w:left="360" w:hanging="360"/>
-              <w:rPr>
-                <w:rFonts w:ascii="Times New Roman" w:hAnsi="Times New Roman"/>
-                <w:b/>
-              </w:rPr>
-            </w:pPr>
-          </w:p>
-          <w:p>
-            <w:pPr>
-              <w:tabs>
-                <w:tab w:val="num" w:pos="360"/>
-              </w:tabs>
-              <w:ind w:left="360" w:hanging="360"/>
-              <w:rPr>
-                <w:rFonts w:ascii="Times New Roman" w:hAnsi="Times New Roman"/>
-                <w:b/>
-              </w:rPr>
-            </w:pPr>
-          </w:p>
-          <w:p>
-            <w:pPr>
-              <w:tabs>
-                <w:tab w:val="num" w:pos="360"/>
-              </w:tabs>
-              <w:ind w:left="360" w:hanging="360"/>
-              <w:rPr>
-                <w:rFonts w:ascii="Times New Roman" w:hAnsi="Times New Roman"/>
-                <w:b/>
-              </w:rPr>
-            </w:pPr>
-          </w:p>
-          <w:p>
-            <w:pPr>
-              <w:tabs>
-                <w:tab w:val="num" w:pos="360"/>
-              </w:tabs>
-              <w:ind w:left="360" w:hanging="360"/>
-              <w:rPr>
-                <w:rFonts w:ascii="Times New Roman" w:hAnsi="Times New Roman"/>
-                <w:b/>
-              </w:rPr>
-            </w:pPr>
-          </w:p>
-          <w:p>
-            <w:pPr>
-              <w:tabs>
-                <w:tab w:val="num" w:pos="360"/>
-              </w:tabs>
-              <w:ind w:left="360" w:hanging="360"/>
-              <w:rPr>
-                <w:rFonts w:ascii="Times New Roman" w:hAnsi="Times New Roman"/>
-                <w:b/>
-              </w:rPr>
-            </w:pPr>
-          </w:p>
-          <w:p>
-            <w:pPr>
-              <w:tabs>
-                <w:tab w:val="num" w:pos="360"/>
-              </w:tabs>
-              <w:ind w:left="360" w:hanging="360"/>
-              <w:rPr>
-                <w:rFonts w:ascii="Times New Roman" w:hAnsi="Times New Roman"/>
-                <w:b/>
-              </w:rPr>
-            </w:pPr>
+              <w:t>2</w:t>
+            </w:r>
+            <w:r>
+              <w:rPr>
+                <w:rFonts w:ascii="Times New Roman" w:hAnsi="Times New Roman"/>
+              </w:rPr>
+              <w:t>O</w:t>
+            </w:r>
           </w:p>
         </w:tc>
       </w:tr>
       <w:tr>
         <w:trPr>
-          <w:trHeight w:val="1104"/>
+          <w:trHeight w:val="1430"/>
         </w:trPr>
         <w:tc>
           <w:tcPr>
@@ -2658,7 +2448,7 @@
               <w:rPr>
                 <w:rFonts w:ascii="Times New Roman" w:hAnsi="Times New Roman"/>
               </w:rPr>
-              <w:t>BH</w:t>
+              <w:t>NH</w:t>
             </w:r>
             <w:r>
               <w:rPr>
@@ -2667,78 +2457,6 @@
               </w:rPr>
               <w:t>3</w:t>
             </w:r>
-          </w:p>
-          <w:p>
-            <w:pPr>
-              <w:tabs>
-                <w:tab w:val="num" w:pos="360"/>
-              </w:tabs>
-              <w:ind w:left="360" w:hanging="360"/>
-              <w:rPr>
-                <w:rFonts w:ascii="Times New Roman" w:hAnsi="Times New Roman"/>
-                <w:b/>
-              </w:rPr>
-            </w:pPr>
-          </w:p>
-          <w:p>
-            <w:pPr>
-              <w:tabs>
-                <w:tab w:val="num" w:pos="360"/>
-              </w:tabs>
-              <w:ind w:left="360" w:hanging="360"/>
-              <w:rPr>
-                <w:rFonts w:ascii="Times New Roman" w:hAnsi="Times New Roman"/>
-                <w:b/>
-              </w:rPr>
-            </w:pPr>
-          </w:p>
-          <w:p>
-            <w:pPr>
-              <w:tabs>
-                <w:tab w:val="num" w:pos="360"/>
-              </w:tabs>
-              <w:ind w:left="360" w:hanging="360"/>
-              <w:rPr>
-                <w:rFonts w:ascii="Times New Roman" w:hAnsi="Times New Roman"/>
-                <w:b/>
-              </w:rPr>
-            </w:pPr>
-          </w:p>
-          <w:p>
-            <w:pPr>
-              <w:tabs>
-                <w:tab w:val="num" w:pos="360"/>
-              </w:tabs>
-              <w:ind w:left="360" w:hanging="360"/>
-              <w:rPr>
-                <w:rFonts w:ascii="Times New Roman" w:hAnsi="Times New Roman"/>
-                <w:b/>
-              </w:rPr>
-            </w:pPr>
-          </w:p>
-          <w:p>
-            <w:pPr>
-              <w:tabs>
-                <w:tab w:val="num" w:pos="360"/>
-              </w:tabs>
-              <w:ind w:left="360" w:hanging="360"/>
-              <w:rPr>
-                <w:rFonts w:ascii="Times New Roman" w:hAnsi="Times New Roman"/>
-                <w:b/>
-              </w:rPr>
-            </w:pPr>
-          </w:p>
-          <w:p>
-            <w:pPr>
-              <w:tabs>
-                <w:tab w:val="num" w:pos="360"/>
-              </w:tabs>
-              <w:ind w:left="360" w:hanging="360"/>
-              <w:rPr>
-                <w:rFonts w:ascii="Times New Roman" w:hAnsi="Times New Roman"/>
-                <w:b/>
-              </w:rPr>
-            </w:pPr>
           </w:p>
         </w:tc>
       </w:tr>
@@ -2770,14 +2488,14 @@
               <w:rPr>
                 <w:rFonts w:ascii="Times New Roman" w:hAnsi="Times New Roman"/>
               </w:rPr>
-              <w:t>XeF</w:t>
+              <w:t>BeH</w:t>
             </w:r>
             <w:r>
               <w:rPr>
                 <w:rFonts w:ascii="Times New Roman" w:hAnsi="Times New Roman"/>
                 <w:vertAlign w:val="subscript"/>
               </w:rPr>
-              <w:t>4</w:t>
+              <w:t>2</w:t>
             </w:r>
           </w:p>
           <w:p>
@@ -2824,6 +2542,7 @@
               <w:ind w:left="360" w:hanging="360"/>
               <w:rPr>
                 <w:rFonts w:ascii="Times New Roman" w:hAnsi="Times New Roman"/>
+                <w:b/>
               </w:rPr>
             </w:pPr>
           </w:p>
@@ -2853,80 +2572,460 @@
           </w:p>
         </w:tc>
       </w:tr>
+      <w:tr>
+        <w:trPr>
+          <w:trHeight w:val="1104"/>
+        </w:trPr>
+        <w:tc>
+          <w:tcPr>
+            <w:tcW w:w="8856" w:type="dxa"/>
+            <w:shd w:val="clear" w:color="auto" w:fill="auto"/>
+          </w:tcPr>
+          <w:p>
+            <w:pPr>
+              <w:numPr>
+                <w:ilvl w:val="1"/>
+                <w:numId w:val="16"/>
+              </w:numPr>
+              <w:tabs>
+                <w:tab w:val="clear" w:pos="1530"/>
+                <w:tab w:val="num" w:pos="360"/>
+              </w:tabs>
+              <w:ind w:left="360" w:hanging="360"/>
+              <w:rPr>
+                <w:rFonts w:ascii="Times New Roman" w:hAnsi="Times New Roman"/>
+              </w:rPr>
+            </w:pPr>
+            <w:r>
+              <w:rPr>
+                <w:rFonts w:ascii="Times New Roman" w:hAnsi="Times New Roman"/>
+              </w:rPr>
+              <w:t>SF</w:t>
+            </w:r>
+            <w:r>
+              <w:rPr>
+                <w:rFonts w:ascii="Times New Roman" w:hAnsi="Times New Roman"/>
+                <w:vertAlign w:val="subscript"/>
+              </w:rPr>
+              <w:t>4</w:t>
+            </w:r>
+          </w:p>
+          <w:p>
+            <w:pPr>
+              <w:tabs>
+                <w:tab w:val="num" w:pos="360"/>
+              </w:tabs>
+              <w:ind w:left="360" w:hanging="360"/>
+              <w:rPr>
+                <w:rFonts w:ascii="Times New Roman" w:hAnsi="Times New Roman"/>
+                <w:b/>
+              </w:rPr>
+            </w:pPr>
+          </w:p>
+          <w:p>
+            <w:pPr>
+              <w:tabs>
+                <w:tab w:val="num" w:pos="360"/>
+              </w:tabs>
+              <w:ind w:left="360" w:hanging="360"/>
+              <w:rPr>
+                <w:rFonts w:ascii="Times New Roman" w:hAnsi="Times New Roman"/>
+                <w:b/>
+              </w:rPr>
+            </w:pPr>
+          </w:p>
+          <w:p>
+            <w:pPr>
+              <w:tabs>
+                <w:tab w:val="num" w:pos="360"/>
+              </w:tabs>
+              <w:ind w:left="360" w:hanging="360"/>
+              <w:rPr>
+                <w:rFonts w:ascii="Times New Roman" w:hAnsi="Times New Roman"/>
+                <w:b/>
+              </w:rPr>
+            </w:pPr>
+          </w:p>
+          <w:p>
+            <w:pPr>
+              <w:tabs>
+                <w:tab w:val="num" w:pos="360"/>
+              </w:tabs>
+              <w:ind w:left="360" w:hanging="360"/>
+              <w:rPr>
+                <w:rFonts w:ascii="Times New Roman" w:hAnsi="Times New Roman"/>
+                <w:b/>
+              </w:rPr>
+            </w:pPr>
+          </w:p>
+          <w:p>
+            <w:pPr>
+              <w:tabs>
+                <w:tab w:val="num" w:pos="360"/>
+              </w:tabs>
+              <w:ind w:left="360" w:hanging="360"/>
+              <w:rPr>
+                <w:rFonts w:ascii="Times New Roman" w:hAnsi="Times New Roman"/>
+                <w:b/>
+              </w:rPr>
+            </w:pPr>
+          </w:p>
+          <w:p>
+            <w:pPr>
+              <w:tabs>
+                <w:tab w:val="num" w:pos="360"/>
+              </w:tabs>
+              <w:ind w:left="360" w:hanging="360"/>
+              <w:rPr>
+                <w:rFonts w:ascii="Times New Roman" w:hAnsi="Times New Roman"/>
+                <w:b/>
+              </w:rPr>
+            </w:pPr>
+          </w:p>
+        </w:tc>
+      </w:tr>
+      <w:tr>
+        <w:trPr>
+          <w:trHeight w:val="1104"/>
+        </w:trPr>
+        <w:tc>
+          <w:tcPr>
+            <w:tcW w:w="8856" w:type="dxa"/>
+            <w:shd w:val="clear" w:color="auto" w:fill="auto"/>
+          </w:tcPr>
+          <w:p>
+            <w:pPr>
+              <w:numPr>
+                <w:ilvl w:val="1"/>
+                <w:numId w:val="16"/>
+              </w:numPr>
+              <w:tabs>
+                <w:tab w:val="clear" w:pos="1530"/>
+                <w:tab w:val="num" w:pos="360"/>
+              </w:tabs>
+              <w:ind w:left="360" w:hanging="360"/>
+              <w:rPr>
+                <w:rFonts w:ascii="Times New Roman" w:hAnsi="Times New Roman"/>
+              </w:rPr>
+            </w:pPr>
+            <w:r>
+              <w:rPr>
+                <w:rFonts w:ascii="Times New Roman" w:hAnsi="Times New Roman"/>
+              </w:rPr>
+              <w:lastRenderedPageBreak/>
+              <w:t>SF</w:t>
+            </w:r>
+            <w:r>
+              <w:rPr>
+                <w:rFonts w:ascii="Times New Roman" w:hAnsi="Times New Roman"/>
+                <w:vertAlign w:val="subscript"/>
+              </w:rPr>
+              <w:t>6</w:t>
+            </w:r>
+          </w:p>
+          <w:p>
+            <w:pPr>
+              <w:tabs>
+                <w:tab w:val="num" w:pos="360"/>
+              </w:tabs>
+              <w:ind w:left="360" w:hanging="360"/>
+              <w:rPr>
+                <w:rFonts w:ascii="Times New Roman" w:hAnsi="Times New Roman"/>
+                <w:b/>
+              </w:rPr>
+            </w:pPr>
+          </w:p>
+          <w:p>
+            <w:pPr>
+              <w:tabs>
+                <w:tab w:val="num" w:pos="360"/>
+              </w:tabs>
+              <w:ind w:left="360" w:hanging="360"/>
+              <w:rPr>
+                <w:rFonts w:ascii="Times New Roman" w:hAnsi="Times New Roman"/>
+                <w:b/>
+              </w:rPr>
+            </w:pPr>
+          </w:p>
+          <w:p>
+            <w:pPr>
+              <w:tabs>
+                <w:tab w:val="num" w:pos="360"/>
+              </w:tabs>
+              <w:ind w:left="360" w:hanging="360"/>
+              <w:rPr>
+                <w:rFonts w:ascii="Times New Roman" w:hAnsi="Times New Roman"/>
+                <w:b/>
+              </w:rPr>
+            </w:pPr>
+          </w:p>
+          <w:p>
+            <w:pPr>
+              <w:tabs>
+                <w:tab w:val="num" w:pos="360"/>
+              </w:tabs>
+              <w:ind w:left="360" w:hanging="360"/>
+              <w:rPr>
+                <w:rFonts w:ascii="Times New Roman" w:hAnsi="Times New Roman"/>
+                <w:b/>
+              </w:rPr>
+            </w:pPr>
+          </w:p>
+          <w:p>
+            <w:pPr>
+              <w:tabs>
+                <w:tab w:val="num" w:pos="360"/>
+              </w:tabs>
+              <w:ind w:left="360" w:hanging="360"/>
+              <w:rPr>
+                <w:rFonts w:ascii="Times New Roman" w:hAnsi="Times New Roman"/>
+                <w:b/>
+              </w:rPr>
+            </w:pPr>
+          </w:p>
+          <w:p>
+            <w:pPr>
+              <w:tabs>
+                <w:tab w:val="num" w:pos="360"/>
+              </w:tabs>
+              <w:ind w:left="360" w:hanging="360"/>
+              <w:rPr>
+                <w:rFonts w:ascii="Times New Roman" w:hAnsi="Times New Roman"/>
+                <w:b/>
+              </w:rPr>
+            </w:pPr>
+          </w:p>
+        </w:tc>
+      </w:tr>
+      <w:tr>
+        <w:trPr>
+          <w:trHeight w:val="1104"/>
+        </w:trPr>
+        <w:tc>
+          <w:tcPr>
+            <w:tcW w:w="8856" w:type="dxa"/>
+            <w:shd w:val="clear" w:color="auto" w:fill="auto"/>
+          </w:tcPr>
+          <w:p>
+            <w:pPr>
+              <w:numPr>
+                <w:ilvl w:val="1"/>
+                <w:numId w:val="16"/>
+              </w:numPr>
+              <w:tabs>
+                <w:tab w:val="clear" w:pos="1530"/>
+                <w:tab w:val="num" w:pos="360"/>
+              </w:tabs>
+              <w:ind w:left="360" w:hanging="360"/>
+              <w:rPr>
+                <w:rFonts w:ascii="Times New Roman" w:hAnsi="Times New Roman"/>
+              </w:rPr>
+            </w:pPr>
+            <w:r>
+              <w:rPr>
+                <w:rFonts w:ascii="Times New Roman" w:hAnsi="Times New Roman"/>
+              </w:rPr>
+              <w:t>BH</w:t>
+            </w:r>
+            <w:r>
+              <w:rPr>
+                <w:rFonts w:ascii="Times New Roman" w:hAnsi="Times New Roman"/>
+                <w:vertAlign w:val="subscript"/>
+              </w:rPr>
+              <w:t>3</w:t>
+            </w:r>
+          </w:p>
+          <w:p>
+            <w:pPr>
+              <w:tabs>
+                <w:tab w:val="num" w:pos="360"/>
+              </w:tabs>
+              <w:ind w:left="360" w:hanging="360"/>
+              <w:rPr>
+                <w:rFonts w:ascii="Times New Roman" w:hAnsi="Times New Roman"/>
+                <w:b/>
+              </w:rPr>
+            </w:pPr>
+          </w:p>
+          <w:p>
+            <w:pPr>
+              <w:tabs>
+                <w:tab w:val="num" w:pos="360"/>
+              </w:tabs>
+              <w:ind w:left="360" w:hanging="360"/>
+              <w:rPr>
+                <w:rFonts w:ascii="Times New Roman" w:hAnsi="Times New Roman"/>
+                <w:b/>
+              </w:rPr>
+            </w:pPr>
+          </w:p>
+          <w:p>
+            <w:pPr>
+              <w:tabs>
+                <w:tab w:val="num" w:pos="360"/>
+              </w:tabs>
+              <w:ind w:left="360" w:hanging="360"/>
+              <w:rPr>
+                <w:rFonts w:ascii="Times New Roman" w:hAnsi="Times New Roman"/>
+                <w:b/>
+              </w:rPr>
+            </w:pPr>
+          </w:p>
+          <w:p>
+            <w:pPr>
+              <w:tabs>
+                <w:tab w:val="num" w:pos="360"/>
+              </w:tabs>
+              <w:ind w:left="360" w:hanging="360"/>
+              <w:rPr>
+                <w:rFonts w:ascii="Times New Roman" w:hAnsi="Times New Roman"/>
+                <w:b/>
+              </w:rPr>
+            </w:pPr>
+          </w:p>
+          <w:p>
+            <w:pPr>
+              <w:tabs>
+                <w:tab w:val="num" w:pos="360"/>
+              </w:tabs>
+              <w:ind w:left="360" w:hanging="360"/>
+              <w:rPr>
+                <w:rFonts w:ascii="Times New Roman" w:hAnsi="Times New Roman"/>
+                <w:b/>
+              </w:rPr>
+            </w:pPr>
+          </w:p>
+          <w:p>
+            <w:pPr>
+              <w:tabs>
+                <w:tab w:val="num" w:pos="360"/>
+              </w:tabs>
+              <w:ind w:left="360" w:hanging="360"/>
+              <w:rPr>
+                <w:rFonts w:ascii="Times New Roman" w:hAnsi="Times New Roman"/>
+                <w:b/>
+              </w:rPr>
+            </w:pPr>
+          </w:p>
+        </w:tc>
+      </w:tr>
+      <w:tr>
+        <w:trPr>
+          <w:trHeight w:val="1104"/>
+        </w:trPr>
+        <w:tc>
+          <w:tcPr>
+            <w:tcW w:w="8856" w:type="dxa"/>
+            <w:shd w:val="clear" w:color="auto" w:fill="auto"/>
+          </w:tcPr>
+          <w:p>
+            <w:pPr>
+              <w:numPr>
+                <w:ilvl w:val="1"/>
+                <w:numId w:val="16"/>
+              </w:numPr>
+              <w:tabs>
+                <w:tab w:val="clear" w:pos="1530"/>
+                <w:tab w:val="num" w:pos="360"/>
+              </w:tabs>
+              <w:ind w:left="360" w:hanging="360"/>
+              <w:rPr>
+                <w:rFonts w:ascii="Times New Roman" w:hAnsi="Times New Roman"/>
+              </w:rPr>
+            </w:pPr>
+            <w:r>
+              <w:rPr>
+                <w:rFonts w:ascii="Times New Roman" w:hAnsi="Times New Roman"/>
+              </w:rPr>
+              <w:t>XeF</w:t>
+            </w:r>
+            <w:r>
+              <w:rPr>
+                <w:rFonts w:ascii="Times New Roman" w:hAnsi="Times New Roman"/>
+                <w:vertAlign w:val="subscript"/>
+              </w:rPr>
+              <w:t>4</w:t>
+            </w:r>
+          </w:p>
+          <w:p>
+            <w:pPr>
+              <w:tabs>
+                <w:tab w:val="num" w:pos="360"/>
+              </w:tabs>
+              <w:ind w:left="360" w:hanging="360"/>
+              <w:rPr>
+                <w:rFonts w:ascii="Times New Roman" w:hAnsi="Times New Roman"/>
+                <w:b/>
+              </w:rPr>
+            </w:pPr>
+          </w:p>
+          <w:p>
+            <w:pPr>
+              <w:tabs>
+                <w:tab w:val="num" w:pos="360"/>
+              </w:tabs>
+              <w:ind w:left="360" w:hanging="360"/>
+              <w:rPr>
+                <w:rFonts w:ascii="Times New Roman" w:hAnsi="Times New Roman"/>
+                <w:b/>
+              </w:rPr>
+            </w:pPr>
+          </w:p>
+          <w:p>
+            <w:pPr>
+              <w:tabs>
+                <w:tab w:val="num" w:pos="360"/>
+              </w:tabs>
+              <w:ind w:left="360" w:hanging="360"/>
+              <w:rPr>
+                <w:rFonts w:ascii="Times New Roman" w:hAnsi="Times New Roman"/>
+                <w:b/>
+              </w:rPr>
+            </w:pPr>
+          </w:p>
+          <w:p>
+            <w:pPr>
+              <w:tabs>
+                <w:tab w:val="num" w:pos="360"/>
+              </w:tabs>
+              <w:ind w:left="360" w:hanging="360"/>
+              <w:rPr>
+                <w:rFonts w:ascii="Times New Roman" w:hAnsi="Times New Roman"/>
+              </w:rPr>
+            </w:pPr>
+          </w:p>
+          <w:p>
+            <w:pPr>
+              <w:tabs>
+                <w:tab w:val="num" w:pos="360"/>
+              </w:tabs>
+              <w:ind w:left="360" w:hanging="360"/>
+              <w:rPr>
+                <w:rFonts w:ascii="Times New Roman" w:hAnsi="Times New Roman"/>
+                <w:b/>
+              </w:rPr>
+            </w:pPr>
+          </w:p>
+          <w:p>
+            <w:pPr>
+              <w:tabs>
+                <w:tab w:val="num" w:pos="360"/>
+              </w:tabs>
+              <w:ind w:left="360" w:hanging="360"/>
+              <w:rPr>
+                <w:rFonts w:ascii="Times New Roman" w:hAnsi="Times New Roman"/>
+                <w:b/>
+              </w:rPr>
+            </w:pPr>
+          </w:p>
+        </w:tc>
+      </w:tr>
     </w:tbl>
     <w:p>
       <w:pPr>
         <w:rPr>
           <w:rFonts w:ascii="Times New Roman" w:hAnsi="Times New Roman"/>
           <w:b/>
-        </w:rPr>
-      </w:pPr>
-    </w:p>
-    <w:p>
-      <w:pPr>
-        <w:rPr>
-          <w:rFonts w:ascii="Times New Roman" w:hAnsi="Times New Roman"/>
-          <w:b/>
-        </w:rPr>
-      </w:pPr>
-    </w:p>
-    <w:p>
-      <w:pPr>
-        <w:rPr>
-          <w:rFonts w:ascii="Times New Roman" w:hAnsi="Times New Roman"/>
-          <w:b/>
-        </w:rPr>
-      </w:pPr>
-    </w:p>
-    <w:p>
-      <w:pPr>
-        <w:rPr>
-          <w:rFonts w:ascii="Times New Roman" w:hAnsi="Times New Roman"/>
-          <w:b/>
-        </w:rPr>
-      </w:pPr>
-    </w:p>
-    <w:p>
-      <w:pPr>
-        <w:rPr>
-          <w:rFonts w:ascii="Times New Roman" w:hAnsi="Times New Roman"/>
-        </w:rPr>
-      </w:pPr>
-    </w:p>
-    <w:p>
-      <w:pPr>
-        <w:rPr>
-          <w:rFonts w:ascii="Times New Roman" w:hAnsi="Times New Roman"/>
-        </w:rPr>
-      </w:pPr>
-    </w:p>
-    <w:p>
-      <w:pPr>
-        <w:rPr>
-          <w:rFonts w:ascii="Times New Roman" w:hAnsi="Times New Roman"/>
-        </w:rPr>
-      </w:pPr>
-    </w:p>
-    <w:p>
-      <w:pPr>
-        <w:rPr>
-          <w:rFonts w:ascii="Times New Roman" w:hAnsi="Times New Roman"/>
-          <w:b/>
-        </w:rPr>
-      </w:pPr>
-    </w:p>
-    <w:p>
-      <w:pPr>
-        <w:rPr>
-          <w:rFonts w:ascii="Times New Roman" w:hAnsi="Times New Roman"/>
-          <w:u w:val="single"/>
-        </w:rPr>
-      </w:pPr>
-    </w:p>
-    <w:p>
-      <w:pPr>
-        <w:rPr>
-          <w:u w:val="single"/>
         </w:rPr>
       </w:pPr>
     </w:p>
